--- a/PruebaImportarProductos/PROYECTO MESA PARA 2.docx
+++ b/PruebaImportarProductos/PROYECTO MESA PARA 2.docx
@@ -1,6 +1,6 @@
 
 <file path=word/document.xml><?xml version="1.0" encoding="utf-8"?>
-<w:document xmlns:wpc="http://schemas.microsoft.com/office/word/2010/wordprocessingCanvas" xmlns:cx="http://schemas.microsoft.com/office/drawing/2014/chartex" xmlns:cx1="http://schemas.microsoft.com/office/drawing/2015/9/8/chartex" xmlns:cx2="http://schemas.microsoft.com/office/drawing/2015/10/21/chartex" xmlns:cx3="http://schemas.microsoft.com/office/drawing/2016/5/9/chartex" xmlns:cx4="http://schemas.microsoft.com/office/drawing/2016/5/10/chartex" xmlns:cx5="http://schemas.microsoft.com/office/drawing/2016/5/11/chartex" xmlns:cx6="http://schemas.microsoft.com/office/drawing/2016/5/12/chartex" xmlns:cx7="http://schemas.microsoft.com/office/drawing/2016/5/13/chartex" xmlns:cx8="http://schemas.microsoft.com/office/drawing/2016/5/14/chartex" xmlns:mc="http://schemas.openxmlformats.org/markup-compatibility/2006" xmlns:aink="http://schemas.microsoft.com/office/drawing/2016/ink" xmlns:am3d="http://schemas.microsoft.com/office/drawing/2017/model3d" xmlns:o="urn:schemas-microsoft-com:office:office" xmlns:oel="http://schemas.microsoft.com/office/2019/extlst" xmlns:r="http://schemas.openxmlformats.org/officeDocument/2006/relationships" xmlns:m="http://schemas.openxmlformats.org/officeDocument/2006/math" xmlns:v="urn:schemas-microsoft-com:vml" xmlns:wp14="http://schemas.microsoft.com/office/word/2010/wordprocessingDrawing" xmlns:wp="http://schemas.openxmlformats.org/drawingml/2006/wordprocessingDrawing" xmlns:w10="urn:schemas-microsoft-com:office:word" xmlns:w="http://schemas.openxmlformats.org/wordprocessingml/2006/main" xmlns:w14="http://schemas.microsoft.com/office/word/2010/wordml" xmlns:w15="http://schemas.microsoft.com/office/word/2012/wordml" xmlns:w16cex="http://schemas.microsoft.com/office/word/2018/wordml/cex" xmlns:w16cid="http://schemas.microsoft.com/office/word/2016/wordml/cid" xmlns:w16="http://schemas.microsoft.com/office/word/2018/wordml" xmlns:w16sdtdh="http://schemas.microsoft.com/office/word/2020/wordml/sdtdatahash" xmlns:w16se="http://schemas.microsoft.com/office/word/2015/wordml/symex" xmlns:wpg="http://schemas.microsoft.com/office/word/2010/wordprocessingGroup" xmlns:wpi="http://schemas.microsoft.com/office/word/2010/wordprocessingInk" xmlns:wne="http://schemas.microsoft.com/office/word/2006/wordml" xmlns:wps="http://schemas.microsoft.com/office/word/2010/wordprocessingShape" mc:Ignorable="w14 w15 w16se w16cid w16 w16cex w16sdtdh wp14">
+<w:document xmlns:wpc="http://schemas.microsoft.com/office/word/2010/wordprocessingCanvas" xmlns:cx="http://schemas.microsoft.com/office/drawing/2014/chartex" xmlns:cx1="http://schemas.microsoft.com/office/drawing/2015/9/8/chartex" xmlns:cx2="http://schemas.microsoft.com/office/drawing/2015/10/21/chartex" xmlns:cx3="http://schemas.microsoft.com/office/drawing/2016/5/9/chartex" xmlns:cx4="http://schemas.microsoft.com/office/drawing/2016/5/10/chartex" xmlns:cx5="http://schemas.microsoft.com/office/drawing/2016/5/11/chartex" xmlns:cx6="http://schemas.microsoft.com/office/drawing/2016/5/12/chartex" xmlns:cx7="http://schemas.microsoft.com/office/drawing/2016/5/13/chartex" xmlns:cx8="http://schemas.microsoft.com/office/drawing/2016/5/14/chartex" xmlns:mc="http://schemas.openxmlformats.org/markup-compatibility/2006" xmlns:aink="http://schemas.microsoft.com/office/drawing/2016/ink" xmlns:am3d="http://schemas.microsoft.com/office/drawing/2017/model3d" xmlns:o="urn:schemas-microsoft-com:office:office" xmlns:r="http://schemas.openxmlformats.org/officeDocument/2006/relationships" xmlns:m="http://schemas.openxmlformats.org/officeDocument/2006/math" xmlns:v="urn:schemas-microsoft-com:vml" xmlns:wp14="http://schemas.microsoft.com/office/word/2010/wordprocessingDrawing" xmlns:wp="http://schemas.openxmlformats.org/drawingml/2006/wordprocessingDrawing" xmlns:w10="urn:schemas-microsoft-com:office:word" xmlns:w="http://schemas.openxmlformats.org/wordprocessingml/2006/main" xmlns:w14="http://schemas.microsoft.com/office/word/2010/wordml" xmlns:w15="http://schemas.microsoft.com/office/word/2012/wordml" xmlns:w16cex="http://schemas.microsoft.com/office/word/2018/wordml/cex" xmlns:w16cid="http://schemas.microsoft.com/office/word/2016/wordml/cid" xmlns:w16="http://schemas.microsoft.com/office/word/2018/wordml" xmlns:w16se="http://schemas.microsoft.com/office/word/2015/wordml/symex" xmlns:wpg="http://schemas.microsoft.com/office/word/2010/wordprocessingGroup" xmlns:wpi="http://schemas.microsoft.com/office/word/2010/wordprocessingInk" xmlns:wne="http://schemas.microsoft.com/office/word/2006/wordml" xmlns:wps="http://schemas.microsoft.com/office/word/2010/wordprocessingShape" mc:Ignorable="w14 w15 w16se w16cid w16 w16cex wp14">
   <w:body>
     <w:p>
       <w:pPr>
@@ -64,19 +64,11 @@
         </w:rPr>
         <w:t xml:space="preserve">. </w:t>
       </w:r>
-      <w:proofErr w:type="spellStart"/>
-      <w:r>
-        <w:rPr>
-          <w:color w:val="7F7F7F" w:themeColor="text1" w:themeTint="80"/>
-        </w:rPr>
-        <w:t>Borrar</w:t>
-      </w:r>
-      <w:proofErr w:type="spellEnd"/>
-      <w:r>
-        <w:rPr>
-          <w:color w:val="7F7F7F" w:themeColor="text1" w:themeTint="80"/>
-        </w:rPr>
-        <w:t xml:space="preserve"> usuario </w:t>
+      <w:r>
+        <w:rPr>
+          <w:color w:val="7F7F7F" w:themeColor="text1" w:themeTint="80"/>
+        </w:rPr>
+        <w:t xml:space="preserve">Borrar usuario </w:t>
       </w:r>
       <w:proofErr w:type="spellStart"/>
       <w:r>
@@ -429,7 +421,19 @@
         <w:rPr>
           <w:color w:val="000000" w:themeColor="text1"/>
         </w:rPr>
-        <w:t xml:space="preserve">Añadir y procesar. </w:t>
+        <w:t>Añadir</w:t>
+      </w:r>
+      <w:r>
+        <w:rPr>
+          <w:color w:val="000000" w:themeColor="text1"/>
+        </w:rPr>
+        <w:t>, añadir último stock</w:t>
+      </w:r>
+      <w:r>
+        <w:rPr>
+          <w:color w:val="000000" w:themeColor="text1"/>
+        </w:rPr>
+        <w:t xml:space="preserve"> y procesar. </w:t>
       </w:r>
       <w:r>
         <w:rPr>
@@ -503,6 +507,18 @@
       </w:r>
       <w:r>
         <w:t>)</w:t>
+      </w:r>
+    </w:p>
+    <w:p>
+      <w:pPr>
+        <w:pStyle w:val="Prrafodelista"/>
+        <w:numPr>
+          <w:ilvl w:val="0"/>
+          <w:numId w:val="1"/>
+        </w:numPr>
+      </w:pPr>
+      <w:r>
+        <w:t>Recordar contraseña</w:t>
       </w:r>
     </w:p>
     <w:p/>
@@ -971,6 +987,7 @@
         </w:numPr>
       </w:pPr>
       <w:r>
+        <w:lastRenderedPageBreak/>
         <w:t>CRUD de categorías, empleados, clientes, administradores y proveedores.</w:t>
       </w:r>
     </w:p>
@@ -983,7 +1000,6 @@
         </w:numPr>
       </w:pPr>
       <w:r>
-        <w:lastRenderedPageBreak/>
         <w:t>Pedidos (</w:t>
       </w:r>
       <w:r>
@@ -996,21 +1012,7 @@
         <w:rPr>
           <w:color w:val="7F7F7F" w:themeColor="text1" w:themeTint="80"/>
         </w:rPr>
-        <w:t xml:space="preserve">. Enviado manda email, genera </w:t>
-      </w:r>
-      <w:proofErr w:type="spellStart"/>
-      <w:r>
-        <w:rPr>
-          <w:color w:val="7F7F7F" w:themeColor="text1" w:themeTint="80"/>
-        </w:rPr>
-        <w:t>numero</w:t>
-      </w:r>
-      <w:proofErr w:type="spellEnd"/>
-      <w:r>
-        <w:rPr>
-          <w:color w:val="7F7F7F" w:themeColor="text1" w:themeTint="80"/>
-        </w:rPr>
-        <w:t xml:space="preserve"> </w:t>
+        <w:t xml:space="preserve">. Enviado manda email, genera numero </w:t>
       </w:r>
       <w:proofErr w:type="spellStart"/>
       <w:r>
@@ -1065,7 +1067,7 @@
 </file>
 
 <file path=word/numbering.xml><?xml version="1.0" encoding="utf-8"?>
-<w:numbering xmlns:wpc="http://schemas.microsoft.com/office/word/2010/wordprocessingCanvas" xmlns:cx="http://schemas.microsoft.com/office/drawing/2014/chartex" xmlns:cx1="http://schemas.microsoft.com/office/drawing/2015/9/8/chartex" xmlns:cx2="http://schemas.microsoft.com/office/drawing/2015/10/21/chartex" xmlns:cx3="http://schemas.microsoft.com/office/drawing/2016/5/9/chartex" xmlns:cx4="http://schemas.microsoft.com/office/drawing/2016/5/10/chartex" xmlns:cx5="http://schemas.microsoft.com/office/drawing/2016/5/11/chartex" xmlns:cx6="http://schemas.microsoft.com/office/drawing/2016/5/12/chartex" xmlns:cx7="http://schemas.microsoft.com/office/drawing/2016/5/13/chartex" xmlns:cx8="http://schemas.microsoft.com/office/drawing/2016/5/14/chartex" xmlns:mc="http://schemas.openxmlformats.org/markup-compatibility/2006" xmlns:aink="http://schemas.microsoft.com/office/drawing/2016/ink" xmlns:am3d="http://schemas.microsoft.com/office/drawing/2017/model3d" xmlns:o="urn:schemas-microsoft-com:office:office" xmlns:oel="http://schemas.microsoft.com/office/2019/extlst" xmlns:r="http://schemas.openxmlformats.org/officeDocument/2006/relationships" xmlns:m="http://schemas.openxmlformats.org/officeDocument/2006/math" xmlns:v="urn:schemas-microsoft-com:vml" xmlns:wp14="http://schemas.microsoft.com/office/word/2010/wordprocessingDrawing" xmlns:wp="http://schemas.openxmlformats.org/drawingml/2006/wordprocessingDrawing" xmlns:w10="urn:schemas-microsoft-com:office:word" xmlns:w="http://schemas.openxmlformats.org/wordprocessingml/2006/main" xmlns:w14="http://schemas.microsoft.com/office/word/2010/wordml" xmlns:w15="http://schemas.microsoft.com/office/word/2012/wordml" xmlns:w16cex="http://schemas.microsoft.com/office/word/2018/wordml/cex" xmlns:w16cid="http://schemas.microsoft.com/office/word/2016/wordml/cid" xmlns:w16="http://schemas.microsoft.com/office/word/2018/wordml" xmlns:w16sdtdh="http://schemas.microsoft.com/office/word/2020/wordml/sdtdatahash" xmlns:w16se="http://schemas.microsoft.com/office/word/2015/wordml/symex" xmlns:wpg="http://schemas.microsoft.com/office/word/2010/wordprocessingGroup" xmlns:wpi="http://schemas.microsoft.com/office/word/2010/wordprocessingInk" xmlns:wne="http://schemas.microsoft.com/office/word/2006/wordml" xmlns:wps="http://schemas.microsoft.com/office/word/2010/wordprocessingShape" mc:Ignorable="w14 w15 w16se w16cid w16 w16cex w16sdtdh wp14">
+<w:numbering xmlns:wpc="http://schemas.microsoft.com/office/word/2010/wordprocessingCanvas" xmlns:cx="http://schemas.microsoft.com/office/drawing/2014/chartex" xmlns:cx1="http://schemas.microsoft.com/office/drawing/2015/9/8/chartex" xmlns:cx2="http://schemas.microsoft.com/office/drawing/2015/10/21/chartex" xmlns:cx3="http://schemas.microsoft.com/office/drawing/2016/5/9/chartex" xmlns:cx4="http://schemas.microsoft.com/office/drawing/2016/5/10/chartex" xmlns:cx5="http://schemas.microsoft.com/office/drawing/2016/5/11/chartex" xmlns:cx6="http://schemas.microsoft.com/office/drawing/2016/5/12/chartex" xmlns:cx7="http://schemas.microsoft.com/office/drawing/2016/5/13/chartex" xmlns:cx8="http://schemas.microsoft.com/office/drawing/2016/5/14/chartex" xmlns:mc="http://schemas.openxmlformats.org/markup-compatibility/2006" xmlns:aink="http://schemas.microsoft.com/office/drawing/2016/ink" xmlns:am3d="http://schemas.microsoft.com/office/drawing/2017/model3d" xmlns:o="urn:schemas-microsoft-com:office:office" xmlns:r="http://schemas.openxmlformats.org/officeDocument/2006/relationships" xmlns:m="http://schemas.openxmlformats.org/officeDocument/2006/math" xmlns:v="urn:schemas-microsoft-com:vml" xmlns:wp14="http://schemas.microsoft.com/office/word/2010/wordprocessingDrawing" xmlns:wp="http://schemas.openxmlformats.org/drawingml/2006/wordprocessingDrawing" xmlns:w10="urn:schemas-microsoft-com:office:word" xmlns:w="http://schemas.openxmlformats.org/wordprocessingml/2006/main" xmlns:w14="http://schemas.microsoft.com/office/word/2010/wordml" xmlns:w15="http://schemas.microsoft.com/office/word/2012/wordml" xmlns:w16cex="http://schemas.microsoft.com/office/word/2018/wordml/cex" xmlns:w16cid="http://schemas.microsoft.com/office/word/2016/wordml/cid" xmlns:w16="http://schemas.microsoft.com/office/word/2018/wordml" xmlns:w16se="http://schemas.microsoft.com/office/word/2015/wordml/symex" xmlns:wpg="http://schemas.microsoft.com/office/word/2010/wordprocessingGroup" xmlns:wpi="http://schemas.microsoft.com/office/word/2010/wordprocessingInk" xmlns:wne="http://schemas.microsoft.com/office/word/2006/wordml" xmlns:wps="http://schemas.microsoft.com/office/word/2010/wordprocessingShape" mc:Ignorable="w14 w15 w16se w16cid w16 w16cex wp14">
   <w:abstractNum w:abstractNumId="0" w15:restartNumberingAfterBreak="0">
     <w:nsid w:val="0E9E69F7"/>
     <w:multiLevelType w:val="hybridMultilevel"/>
@@ -1446,23 +1448,23 @@
       </w:pPr>
     </w:lvl>
   </w:abstractNum>
-  <w:num w:numId="1" w16cid:durableId="151602174">
+  <w:num w:numId="1">
     <w:abstractNumId w:val="2"/>
   </w:num>
-  <w:num w:numId="2" w16cid:durableId="1318804819">
+  <w:num w:numId="2">
     <w:abstractNumId w:val="1"/>
   </w:num>
-  <w:num w:numId="3" w16cid:durableId="707801231">
+  <w:num w:numId="3">
     <w:abstractNumId w:val="3"/>
   </w:num>
-  <w:num w:numId="4" w16cid:durableId="266736274">
+  <w:num w:numId="4">
     <w:abstractNumId w:val="0"/>
   </w:num>
 </w:numbering>
 </file>
 
 <file path=word/styles.xml><?xml version="1.0" encoding="utf-8"?>
-<w:styles xmlns:mc="http://schemas.openxmlformats.org/markup-compatibility/2006" xmlns:r="http://schemas.openxmlformats.org/officeDocument/2006/relationships" xmlns:w="http://schemas.openxmlformats.org/wordprocessingml/2006/main" xmlns:w14="http://schemas.microsoft.com/office/word/2010/wordml" xmlns:w15="http://schemas.microsoft.com/office/word/2012/wordml" xmlns:w16cex="http://schemas.microsoft.com/office/word/2018/wordml/cex" xmlns:w16cid="http://schemas.microsoft.com/office/word/2016/wordml/cid" xmlns:w16="http://schemas.microsoft.com/office/word/2018/wordml" xmlns:w16sdtdh="http://schemas.microsoft.com/office/word/2020/wordml/sdtdatahash" xmlns:w16se="http://schemas.microsoft.com/office/word/2015/wordml/symex" mc:Ignorable="w14 w15 w16se w16cid w16 w16cex w16sdtdh">
+<w:styles xmlns:mc="http://schemas.openxmlformats.org/markup-compatibility/2006" xmlns:r="http://schemas.openxmlformats.org/officeDocument/2006/relationships" xmlns:w="http://schemas.openxmlformats.org/wordprocessingml/2006/main" xmlns:w14="http://schemas.microsoft.com/office/word/2010/wordml" xmlns:w15="http://schemas.microsoft.com/office/word/2012/wordml" xmlns:w16cex="http://schemas.microsoft.com/office/word/2018/wordml/cex" xmlns:w16cid="http://schemas.microsoft.com/office/word/2016/wordml/cid" xmlns:w16="http://schemas.microsoft.com/office/word/2018/wordml" xmlns:w16se="http://schemas.microsoft.com/office/word/2015/wordml/symex" mc:Ignorable="w14 w15 w16se w16cid w16 w16cex">
   <w:docDefaults>
     <w:rPrDefault>
       <w:rPr>

--- a/PruebaImportarProductos/PROYECTO MESA PARA 2.docx
+++ b/PruebaImportarProductos/PROYECTO MESA PARA 2.docx
@@ -1,6 +1,6 @@
 
 <file path=word/document.xml><?xml version="1.0" encoding="utf-8"?>
-<w:document xmlns:wpc="http://schemas.microsoft.com/office/word/2010/wordprocessingCanvas" xmlns:cx="http://schemas.microsoft.com/office/drawing/2014/chartex" xmlns:cx1="http://schemas.microsoft.com/office/drawing/2015/9/8/chartex" xmlns:cx2="http://schemas.microsoft.com/office/drawing/2015/10/21/chartex" xmlns:cx3="http://schemas.microsoft.com/office/drawing/2016/5/9/chartex" xmlns:cx4="http://schemas.microsoft.com/office/drawing/2016/5/10/chartex" xmlns:cx5="http://schemas.microsoft.com/office/drawing/2016/5/11/chartex" xmlns:cx6="http://schemas.microsoft.com/office/drawing/2016/5/12/chartex" xmlns:cx7="http://schemas.microsoft.com/office/drawing/2016/5/13/chartex" xmlns:cx8="http://schemas.microsoft.com/office/drawing/2016/5/14/chartex" xmlns:mc="http://schemas.openxmlformats.org/markup-compatibility/2006" xmlns:aink="http://schemas.microsoft.com/office/drawing/2016/ink" xmlns:am3d="http://schemas.microsoft.com/office/drawing/2017/model3d" xmlns:o="urn:schemas-microsoft-com:office:office" xmlns:r="http://schemas.openxmlformats.org/officeDocument/2006/relationships" xmlns:m="http://schemas.openxmlformats.org/officeDocument/2006/math" xmlns:v="urn:schemas-microsoft-com:vml" xmlns:wp14="http://schemas.microsoft.com/office/word/2010/wordprocessingDrawing" xmlns:wp="http://schemas.openxmlformats.org/drawingml/2006/wordprocessingDrawing" xmlns:w10="urn:schemas-microsoft-com:office:word" xmlns:w="http://schemas.openxmlformats.org/wordprocessingml/2006/main" xmlns:w14="http://schemas.microsoft.com/office/word/2010/wordml" xmlns:w15="http://schemas.microsoft.com/office/word/2012/wordml" xmlns:w16cex="http://schemas.microsoft.com/office/word/2018/wordml/cex" xmlns:w16cid="http://schemas.microsoft.com/office/word/2016/wordml/cid" xmlns:w16="http://schemas.microsoft.com/office/word/2018/wordml" xmlns:w16se="http://schemas.microsoft.com/office/word/2015/wordml/symex" xmlns:wpg="http://schemas.microsoft.com/office/word/2010/wordprocessingGroup" xmlns:wpi="http://schemas.microsoft.com/office/word/2010/wordprocessingInk" xmlns:wne="http://schemas.microsoft.com/office/word/2006/wordml" xmlns:wps="http://schemas.microsoft.com/office/word/2010/wordprocessingShape" mc:Ignorable="w14 w15 w16se w16cid w16 w16cex wp14">
+<w:document xmlns:wpc="http://schemas.microsoft.com/office/word/2010/wordprocessingCanvas" xmlns:cx="http://schemas.microsoft.com/office/drawing/2014/chartex" xmlns:cx1="http://schemas.microsoft.com/office/drawing/2015/9/8/chartex" xmlns:cx2="http://schemas.microsoft.com/office/drawing/2015/10/21/chartex" xmlns:cx3="http://schemas.microsoft.com/office/drawing/2016/5/9/chartex" xmlns:cx4="http://schemas.microsoft.com/office/drawing/2016/5/10/chartex" xmlns:cx5="http://schemas.microsoft.com/office/drawing/2016/5/11/chartex" xmlns:cx6="http://schemas.microsoft.com/office/drawing/2016/5/12/chartex" xmlns:cx7="http://schemas.microsoft.com/office/drawing/2016/5/13/chartex" xmlns:cx8="http://schemas.microsoft.com/office/drawing/2016/5/14/chartex" xmlns:mc="http://schemas.openxmlformats.org/markup-compatibility/2006" xmlns:aink="http://schemas.microsoft.com/office/drawing/2016/ink" xmlns:am3d="http://schemas.microsoft.com/office/drawing/2017/model3d" xmlns:o="urn:schemas-microsoft-com:office:office" xmlns:oel="http://schemas.microsoft.com/office/2019/extlst" xmlns:r="http://schemas.openxmlformats.org/officeDocument/2006/relationships" xmlns:m="http://schemas.openxmlformats.org/officeDocument/2006/math" xmlns:v="urn:schemas-microsoft-com:vml" xmlns:wp14="http://schemas.microsoft.com/office/word/2010/wordprocessingDrawing" xmlns:wp="http://schemas.openxmlformats.org/drawingml/2006/wordprocessingDrawing" xmlns:w10="urn:schemas-microsoft-com:office:word" xmlns:w="http://schemas.openxmlformats.org/wordprocessingml/2006/main" xmlns:w14="http://schemas.microsoft.com/office/word/2010/wordml" xmlns:w15="http://schemas.microsoft.com/office/word/2012/wordml" xmlns:w16cex="http://schemas.microsoft.com/office/word/2018/wordml/cex" xmlns:w16cid="http://schemas.microsoft.com/office/word/2016/wordml/cid" xmlns:w16="http://schemas.microsoft.com/office/word/2018/wordml" xmlns:w16sdtdh="http://schemas.microsoft.com/office/word/2020/wordml/sdtdatahash" xmlns:w16se="http://schemas.microsoft.com/office/word/2015/wordml/symex" xmlns:wpg="http://schemas.microsoft.com/office/word/2010/wordprocessingGroup" xmlns:wpi="http://schemas.microsoft.com/office/word/2010/wordprocessingInk" xmlns:wne="http://schemas.microsoft.com/office/word/2006/wordml" xmlns:wps="http://schemas.microsoft.com/office/word/2010/wordprocessingShape" mc:Ignorable="w14 w15 w16se w16cid w16 w16cex w16sdtdh wp14">
   <w:body>
     <w:p>
       <w:pPr>
@@ -285,9 +285,21 @@
           <w:ilvl w:val="0"/>
           <w:numId w:val="1"/>
         </w:numPr>
-      </w:pPr>
-      <w:r>
-        <w:t xml:space="preserve">Buscador </w:t>
+        <w:rPr>
+          <w:color w:val="7F7F7F" w:themeColor="text1" w:themeTint="80"/>
+        </w:rPr>
+      </w:pPr>
+      <w:r>
+        <w:t>Buscador</w:t>
+      </w:r>
+      <w:r>
+        <w:t xml:space="preserve">. </w:t>
+      </w:r>
+      <w:r>
+        <w:rPr>
+          <w:color w:val="7F7F7F" w:themeColor="text1" w:themeTint="80"/>
+        </w:rPr>
+        <w:t>Comentar tarjetas. stock</w:t>
       </w:r>
     </w:p>
     <w:p>
@@ -658,7 +670,32 @@
         <w:rPr>
           <w:color w:val="7F7F7F" w:themeColor="text1" w:themeTint="80"/>
         </w:rPr>
-        <w:t>Sólo enviados, numero factura</w:t>
+        <w:t xml:space="preserve">PDF </w:t>
+      </w:r>
+      <w:proofErr w:type="spellStart"/>
+      <w:proofErr w:type="gramStart"/>
+      <w:r>
+        <w:rPr>
+          <w:color w:val="7F7F7F" w:themeColor="text1" w:themeTint="80"/>
+        </w:rPr>
+        <w:t>box</w:t>
+      </w:r>
+      <w:r>
+        <w:t>.</w:t>
+      </w:r>
+      <w:r>
+        <w:rPr>
+          <w:color w:val="7F7F7F" w:themeColor="text1" w:themeTint="80"/>
+        </w:rPr>
+        <w:t>Sólo</w:t>
+      </w:r>
+      <w:proofErr w:type="spellEnd"/>
+      <w:proofErr w:type="gramEnd"/>
+      <w:r>
+        <w:rPr>
+          <w:color w:val="7F7F7F" w:themeColor="text1" w:themeTint="80"/>
+        </w:rPr>
+        <w:t xml:space="preserve"> enviados, numero factura</w:t>
       </w:r>
       <w:r>
         <w:t>)</w:t>
@@ -1012,7 +1049,21 @@
         <w:rPr>
           <w:color w:val="7F7F7F" w:themeColor="text1" w:themeTint="80"/>
         </w:rPr>
-        <w:t xml:space="preserve">. Enviado manda email, genera numero </w:t>
+        <w:t xml:space="preserve">. Enviado manda email, genera </w:t>
+      </w:r>
+      <w:proofErr w:type="spellStart"/>
+      <w:r>
+        <w:rPr>
+          <w:color w:val="7F7F7F" w:themeColor="text1" w:themeTint="80"/>
+        </w:rPr>
+        <w:t>numero</w:t>
+      </w:r>
+      <w:proofErr w:type="spellEnd"/>
+      <w:r>
+        <w:rPr>
+          <w:color w:val="7F7F7F" w:themeColor="text1" w:themeTint="80"/>
+        </w:rPr>
+        <w:t xml:space="preserve"> </w:t>
       </w:r>
       <w:proofErr w:type="spellStart"/>
       <w:r>
@@ -1067,7 +1118,7 @@
 </file>
 
 <file path=word/numbering.xml><?xml version="1.0" encoding="utf-8"?>
-<w:numbering xmlns:wpc="http://schemas.microsoft.com/office/word/2010/wordprocessingCanvas" xmlns:cx="http://schemas.microsoft.com/office/drawing/2014/chartex" xmlns:cx1="http://schemas.microsoft.com/office/drawing/2015/9/8/chartex" xmlns:cx2="http://schemas.microsoft.com/office/drawing/2015/10/21/chartex" xmlns:cx3="http://schemas.microsoft.com/office/drawing/2016/5/9/chartex" xmlns:cx4="http://schemas.microsoft.com/office/drawing/2016/5/10/chartex" xmlns:cx5="http://schemas.microsoft.com/office/drawing/2016/5/11/chartex" xmlns:cx6="http://schemas.microsoft.com/office/drawing/2016/5/12/chartex" xmlns:cx7="http://schemas.microsoft.com/office/drawing/2016/5/13/chartex" xmlns:cx8="http://schemas.microsoft.com/office/drawing/2016/5/14/chartex" xmlns:mc="http://schemas.openxmlformats.org/markup-compatibility/2006" xmlns:aink="http://schemas.microsoft.com/office/drawing/2016/ink" xmlns:am3d="http://schemas.microsoft.com/office/drawing/2017/model3d" xmlns:o="urn:schemas-microsoft-com:office:office" xmlns:r="http://schemas.openxmlformats.org/officeDocument/2006/relationships" xmlns:m="http://schemas.openxmlformats.org/officeDocument/2006/math" xmlns:v="urn:schemas-microsoft-com:vml" xmlns:wp14="http://schemas.microsoft.com/office/word/2010/wordprocessingDrawing" xmlns:wp="http://schemas.openxmlformats.org/drawingml/2006/wordprocessingDrawing" xmlns:w10="urn:schemas-microsoft-com:office:word" xmlns:w="http://schemas.openxmlformats.org/wordprocessingml/2006/main" xmlns:w14="http://schemas.microsoft.com/office/word/2010/wordml" xmlns:w15="http://schemas.microsoft.com/office/word/2012/wordml" xmlns:w16cex="http://schemas.microsoft.com/office/word/2018/wordml/cex" xmlns:w16cid="http://schemas.microsoft.com/office/word/2016/wordml/cid" xmlns:w16="http://schemas.microsoft.com/office/word/2018/wordml" xmlns:w16se="http://schemas.microsoft.com/office/word/2015/wordml/symex" xmlns:wpg="http://schemas.microsoft.com/office/word/2010/wordprocessingGroup" xmlns:wpi="http://schemas.microsoft.com/office/word/2010/wordprocessingInk" xmlns:wne="http://schemas.microsoft.com/office/word/2006/wordml" xmlns:wps="http://schemas.microsoft.com/office/word/2010/wordprocessingShape" mc:Ignorable="w14 w15 w16se w16cid w16 w16cex wp14">
+<w:numbering xmlns:wpc="http://schemas.microsoft.com/office/word/2010/wordprocessingCanvas" xmlns:cx="http://schemas.microsoft.com/office/drawing/2014/chartex" xmlns:cx1="http://schemas.microsoft.com/office/drawing/2015/9/8/chartex" xmlns:cx2="http://schemas.microsoft.com/office/drawing/2015/10/21/chartex" xmlns:cx3="http://schemas.microsoft.com/office/drawing/2016/5/9/chartex" xmlns:cx4="http://schemas.microsoft.com/office/drawing/2016/5/10/chartex" xmlns:cx5="http://schemas.microsoft.com/office/drawing/2016/5/11/chartex" xmlns:cx6="http://schemas.microsoft.com/office/drawing/2016/5/12/chartex" xmlns:cx7="http://schemas.microsoft.com/office/drawing/2016/5/13/chartex" xmlns:cx8="http://schemas.microsoft.com/office/drawing/2016/5/14/chartex" xmlns:mc="http://schemas.openxmlformats.org/markup-compatibility/2006" xmlns:aink="http://schemas.microsoft.com/office/drawing/2016/ink" xmlns:am3d="http://schemas.microsoft.com/office/drawing/2017/model3d" xmlns:o="urn:schemas-microsoft-com:office:office" xmlns:oel="http://schemas.microsoft.com/office/2019/extlst" xmlns:r="http://schemas.openxmlformats.org/officeDocument/2006/relationships" xmlns:m="http://schemas.openxmlformats.org/officeDocument/2006/math" xmlns:v="urn:schemas-microsoft-com:vml" xmlns:wp14="http://schemas.microsoft.com/office/word/2010/wordprocessingDrawing" xmlns:wp="http://schemas.openxmlformats.org/drawingml/2006/wordprocessingDrawing" xmlns:w10="urn:schemas-microsoft-com:office:word" xmlns:w="http://schemas.openxmlformats.org/wordprocessingml/2006/main" xmlns:w14="http://schemas.microsoft.com/office/word/2010/wordml" xmlns:w15="http://schemas.microsoft.com/office/word/2012/wordml" xmlns:w16cex="http://schemas.microsoft.com/office/word/2018/wordml/cex" xmlns:w16cid="http://schemas.microsoft.com/office/word/2016/wordml/cid" xmlns:w16="http://schemas.microsoft.com/office/word/2018/wordml" xmlns:w16sdtdh="http://schemas.microsoft.com/office/word/2020/wordml/sdtdatahash" xmlns:w16se="http://schemas.microsoft.com/office/word/2015/wordml/symex" xmlns:wpg="http://schemas.microsoft.com/office/word/2010/wordprocessingGroup" xmlns:wpi="http://schemas.microsoft.com/office/word/2010/wordprocessingInk" xmlns:wne="http://schemas.microsoft.com/office/word/2006/wordml" xmlns:wps="http://schemas.microsoft.com/office/word/2010/wordprocessingShape" mc:Ignorable="w14 w15 w16se w16cid w16 w16cex w16sdtdh wp14">
   <w:abstractNum w:abstractNumId="0" w15:restartNumberingAfterBreak="0">
     <w:nsid w:val="0E9E69F7"/>
     <w:multiLevelType w:val="hybridMultilevel"/>
@@ -1448,23 +1499,23 @@
       </w:pPr>
     </w:lvl>
   </w:abstractNum>
-  <w:num w:numId="1">
+  <w:num w:numId="1" w16cid:durableId="569577919">
     <w:abstractNumId w:val="2"/>
   </w:num>
-  <w:num w:numId="2">
+  <w:num w:numId="2" w16cid:durableId="936331486">
     <w:abstractNumId w:val="1"/>
   </w:num>
-  <w:num w:numId="3">
+  <w:num w:numId="3" w16cid:durableId="2103452821">
     <w:abstractNumId w:val="3"/>
   </w:num>
-  <w:num w:numId="4">
+  <w:num w:numId="4" w16cid:durableId="2067684772">
     <w:abstractNumId w:val="0"/>
   </w:num>
 </w:numbering>
 </file>
 
 <file path=word/styles.xml><?xml version="1.0" encoding="utf-8"?>
-<w:styles xmlns:mc="http://schemas.openxmlformats.org/markup-compatibility/2006" xmlns:r="http://schemas.openxmlformats.org/officeDocument/2006/relationships" xmlns:w="http://schemas.openxmlformats.org/wordprocessingml/2006/main" xmlns:w14="http://schemas.microsoft.com/office/word/2010/wordml" xmlns:w15="http://schemas.microsoft.com/office/word/2012/wordml" xmlns:w16cex="http://schemas.microsoft.com/office/word/2018/wordml/cex" xmlns:w16cid="http://schemas.microsoft.com/office/word/2016/wordml/cid" xmlns:w16="http://schemas.microsoft.com/office/word/2018/wordml" xmlns:w16se="http://schemas.microsoft.com/office/word/2015/wordml/symex" mc:Ignorable="w14 w15 w16se w16cid w16 w16cex">
+<w:styles xmlns:mc="http://schemas.openxmlformats.org/markup-compatibility/2006" xmlns:r="http://schemas.openxmlformats.org/officeDocument/2006/relationships" xmlns:w="http://schemas.openxmlformats.org/wordprocessingml/2006/main" xmlns:w14="http://schemas.microsoft.com/office/word/2010/wordml" xmlns:w15="http://schemas.microsoft.com/office/word/2012/wordml" xmlns:w16cex="http://schemas.microsoft.com/office/word/2018/wordml/cex" xmlns:w16cid="http://schemas.microsoft.com/office/word/2016/wordml/cid" xmlns:w16="http://schemas.microsoft.com/office/word/2018/wordml" xmlns:w16sdtdh="http://schemas.microsoft.com/office/word/2020/wordml/sdtdatahash" xmlns:w16se="http://schemas.microsoft.com/office/word/2015/wordml/symex" mc:Ignorable="w14 w15 w16se w16cid w16 w16cex w16sdtdh">
   <w:docDefaults>
     <w:rPrDefault>
       <w:rPr>

--- a/PruebaImportarProductos/PROYECTO MESA PARA 2.docx
+++ b/PruebaImportarProductos/PROYECTO MESA PARA 2.docx
@@ -34,7 +34,8 @@
     <w:p>
       <w:pPr>
         <w:rPr>
-          <w:color w:val="7F7F7F" w:themeColor="text1" w:themeTint="80"/>
+          <w:b/>
+          <w:bCs/>
         </w:rPr>
       </w:pPr>
       <w:r>
@@ -44,6 +45,13 @@
         </w:rPr>
         <w:t xml:space="preserve">Preparación. </w:t>
       </w:r>
+    </w:p>
+    <w:p>
+      <w:pPr>
+        <w:rPr>
+          <w:color w:val="7F7F7F" w:themeColor="text1" w:themeTint="80"/>
+        </w:rPr>
+      </w:pPr>
       <w:r>
         <w:rPr>
           <w:color w:val="7F7F7F" w:themeColor="text1" w:themeTint="80"/>
@@ -90,14 +98,26 @@
         </w:rPr>
         <w:t xml:space="preserve">Preparar </w:t>
       </w:r>
+      <w:r>
+        <w:rPr>
+          <w:color w:val="7F7F7F" w:themeColor="text1" w:themeTint="80"/>
+        </w:rPr>
+        <w:t xml:space="preserve">Excel. Abrir </w:t>
+      </w:r>
       <w:proofErr w:type="spellStart"/>
       <w:r>
         <w:rPr>
           <w:color w:val="7F7F7F" w:themeColor="text1" w:themeTint="80"/>
         </w:rPr>
-        <w:t>excel</w:t>
+        <w:t>pesatañas</w:t>
       </w:r>
       <w:proofErr w:type="spellEnd"/>
+      <w:r>
+        <w:rPr>
+          <w:color w:val="7F7F7F" w:themeColor="text1" w:themeTint="80"/>
+        </w:rPr>
+        <w:t xml:space="preserve"> correo y privadas</w:t>
+      </w:r>
     </w:p>
     <w:p>
       <w:r>
@@ -175,9 +195,17 @@
           <w:ilvl w:val="0"/>
           <w:numId w:val="1"/>
         </w:numPr>
+        <w:rPr>
+          <w:b/>
+          <w:bCs/>
+        </w:rPr>
       </w:pPr>
       <w:proofErr w:type="spellStart"/>
       <w:r>
+        <w:rPr>
+          <w:b/>
+          <w:bCs/>
+        </w:rPr>
         <w:t>Main</w:t>
       </w:r>
       <w:proofErr w:type="spellEnd"/>
@@ -252,8 +280,16 @@
           <w:ilvl w:val="0"/>
           <w:numId w:val="1"/>
         </w:numPr>
-      </w:pPr>
-      <w:r>
+        <w:rPr>
+          <w:b/>
+          <w:bCs/>
+        </w:rPr>
+      </w:pPr>
+      <w:r>
+        <w:rPr>
+          <w:b/>
+          <w:bCs/>
+        </w:rPr>
         <w:t>Categorías</w:t>
       </w:r>
     </w:p>
@@ -275,7 +311,15 @@
         <w:rPr>
           <w:color w:val="7F7F7F" w:themeColor="text1" w:themeTint="80"/>
         </w:rPr>
-        <w:t>Mostrar todos los filtros</w:t>
+        <w:t xml:space="preserve">Mostrar todos los </w:t>
+      </w:r>
+      <w:r>
+        <w:rPr>
+          <w:b/>
+          <w:bCs/>
+          <w:color w:val="7F7F7F" w:themeColor="text1" w:themeTint="80"/>
+        </w:rPr>
+        <w:t>filtros</w:t>
       </w:r>
     </w:p>
     <w:p>
@@ -290,6 +334,10 @@
         </w:rPr>
       </w:pPr>
       <w:r>
+        <w:rPr>
+          <w:b/>
+          <w:bCs/>
+        </w:rPr>
         <w:t>Buscador</w:t>
       </w:r>
       <w:r>
@@ -299,7 +347,21 @@
         <w:rPr>
           <w:color w:val="7F7F7F" w:themeColor="text1" w:themeTint="80"/>
         </w:rPr>
-        <w:t>Comentar tarjetas. stock</w:t>
+        <w:t xml:space="preserve">Comentar </w:t>
+      </w:r>
+      <w:r>
+        <w:rPr>
+          <w:b/>
+          <w:bCs/>
+          <w:color w:val="7F7F7F" w:themeColor="text1" w:themeTint="80"/>
+        </w:rPr>
+        <w:t>tarjetas</w:t>
+      </w:r>
+      <w:r>
+        <w:rPr>
+          <w:color w:val="7F7F7F" w:themeColor="text1" w:themeTint="80"/>
+        </w:rPr>
+        <w:t>. stock</w:t>
       </w:r>
     </w:p>
     <w:p>
@@ -311,7 +373,17 @@
         </w:numPr>
       </w:pPr>
       <w:r>
-        <w:t xml:space="preserve">Sobre nosotros y contacto. </w:t>
+        <w:t xml:space="preserve">Sobre nosotros y </w:t>
+      </w:r>
+      <w:r>
+        <w:rPr>
+          <w:b/>
+          <w:bCs/>
+        </w:rPr>
+        <w:t>contacto</w:t>
+      </w:r>
+      <w:r>
+        <w:t xml:space="preserve">. </w:t>
       </w:r>
       <w:r>
         <w:rPr>
@@ -357,7 +429,14 @@
         </w:numPr>
       </w:pPr>
       <w:r>
-        <w:t xml:space="preserve">Internacionalización </w:t>
+        <w:rPr>
+          <w:b/>
+          <w:bCs/>
+        </w:rPr>
+        <w:t>Internacionalización</w:t>
+      </w:r>
+      <w:r>
+        <w:t xml:space="preserve"> </w:t>
       </w:r>
       <w:r>
         <w:rPr>
@@ -404,15 +483,37 @@
       </w:pPr>
       <w:r>
         <w:rPr>
+          <w:b/>
+          <w:bCs/>
           <w:color w:val="000000" w:themeColor="text1"/>
         </w:rPr>
-        <w:t>Detalle producto. (</w:t>
-      </w:r>
-      <w:r>
-        <w:rPr>
-          <w:color w:val="7F7F7F" w:themeColor="text1" w:themeTint="80"/>
-        </w:rPr>
-        <w:t>Baraja. Stock y unidades, valoraciones.</w:t>
+        <w:t>Detalle</w:t>
+      </w:r>
+      <w:r>
+        <w:rPr>
+          <w:color w:val="000000" w:themeColor="text1"/>
+        </w:rPr>
+        <w:t xml:space="preserve"> producto. (</w:t>
+      </w:r>
+      <w:r>
+        <w:rPr>
+          <w:color w:val="7F7F7F" w:themeColor="text1" w:themeTint="80"/>
+        </w:rPr>
+        <w:t xml:space="preserve">Baraja. Stock y unidades, </w:t>
+      </w:r>
+      <w:r>
+        <w:rPr>
+          <w:b/>
+          <w:bCs/>
+          <w:color w:val="7F7F7F" w:themeColor="text1" w:themeTint="80"/>
+        </w:rPr>
+        <w:t>valoraciones</w:t>
+      </w:r>
+      <w:r>
+        <w:rPr>
+          <w:color w:val="7F7F7F" w:themeColor="text1" w:themeTint="80"/>
+        </w:rPr>
+        <w:t>.</w:t>
       </w:r>
       <w:r>
         <w:rPr>
@@ -431,6 +532,8 @@
       </w:pPr>
       <w:r>
         <w:rPr>
+          <w:b/>
+          <w:bCs/>
           <w:color w:val="000000" w:themeColor="text1"/>
         </w:rPr>
         <w:t>Añadir</w:t>
@@ -439,13 +542,25 @@
         <w:rPr>
           <w:color w:val="000000" w:themeColor="text1"/>
         </w:rPr>
-        <w:t>, añadir último stock</w:t>
+        <w:t xml:space="preserve">, </w:t>
+      </w:r>
+      <w:r>
+        <w:rPr>
+          <w:color w:val="C00000"/>
+        </w:rPr>
+        <w:t>añadir último stock</w:t>
+      </w:r>
+      <w:r>
+        <w:rPr>
+          <w:color w:val="C00000"/>
+        </w:rPr>
+        <w:t xml:space="preserve"> </w:t>
       </w:r>
       <w:r>
         <w:rPr>
           <w:color w:val="000000" w:themeColor="text1"/>
         </w:rPr>
-        <w:t xml:space="preserve"> y procesar. </w:t>
+        <w:t xml:space="preserve">y procesar. </w:t>
       </w:r>
       <w:r>
         <w:rPr>
@@ -469,7 +584,14 @@
         </w:numPr>
       </w:pPr>
       <w:r>
-        <w:t>Registro (</w:t>
+        <w:rPr>
+          <w:b/>
+          <w:bCs/>
+        </w:rPr>
+        <w:t>Registro</w:t>
+      </w:r>
+      <w:r>
+        <w:t xml:space="preserve"> (</w:t>
       </w:r>
       <w:r>
         <w:rPr>
@@ -515,7 +637,15 @@
         <w:rPr>
           <w:color w:val="7F7F7F" w:themeColor="text1" w:themeTint="80"/>
         </w:rPr>
-        <w:t>. Municipios dinámicos</w:t>
+        <w:t xml:space="preserve">. </w:t>
+      </w:r>
+      <w:r>
+        <w:rPr>
+          <w:b/>
+          <w:bCs/>
+          <w:color w:val="7F7F7F" w:themeColor="text1" w:themeTint="80"/>
+        </w:rPr>
+        <w:t>Municipios dinámicos</w:t>
       </w:r>
       <w:r>
         <w:t>)</w:t>
@@ -530,7 +660,21 @@
         </w:numPr>
       </w:pPr>
       <w:r>
-        <w:t>Recordar contraseña</w:t>
+        <w:rPr>
+          <w:b/>
+          <w:bCs/>
+        </w:rPr>
+        <w:t>Recordar</w:t>
+      </w:r>
+      <w:r>
+        <w:t xml:space="preserve"> </w:t>
+      </w:r>
+      <w:r>
+        <w:rPr>
+          <w:b/>
+          <w:bCs/>
+        </w:rPr>
+        <w:t>contraseña</w:t>
       </w:r>
     </w:p>
     <w:p/>
@@ -567,9 +711,17 @@
       </w:r>
       <w:r>
         <w:rPr>
-          <w:color w:val="7F7F7F" w:themeColor="text1" w:themeTint="80"/>
-        </w:rPr>
-        <w:t>cupón Bienvenida</w:t>
+          <w:b/>
+          <w:bCs/>
+          <w:color w:val="7F7F7F" w:themeColor="text1" w:themeTint="80"/>
+        </w:rPr>
+        <w:t>cupón</w:t>
+      </w:r>
+      <w:r>
+        <w:rPr>
+          <w:color w:val="7F7F7F" w:themeColor="text1" w:themeTint="80"/>
+        </w:rPr>
+        <w:t xml:space="preserve"> Bienvenida</w:t>
       </w:r>
       <w:r>
         <w:t>)</w:t>
@@ -584,7 +736,15 @@
         </w:numPr>
       </w:pPr>
       <w:r>
-        <w:t>Mis pedidos. (</w:t>
+        <w:rPr>
+          <w:b/>
+          <w:bCs/>
+          <w:color w:val="C00000"/>
+        </w:rPr>
+        <w:t>Mis pedidos</w:t>
+      </w:r>
+      <w:r>
+        <w:t>. (</w:t>
       </w:r>
       <w:r>
         <w:rPr>
@@ -610,6 +770,8 @@
       <w:proofErr w:type="spellStart"/>
       <w:r>
         <w:rPr>
+          <w:b/>
+          <w:bCs/>
           <w:color w:val="7F7F7F" w:themeColor="text1" w:themeTint="80"/>
         </w:rPr>
         <w:t>Cancelacion</w:t>
@@ -617,6 +779,8 @@
       <w:proofErr w:type="spellEnd"/>
       <w:r>
         <w:rPr>
+          <w:b/>
+          <w:bCs/>
           <w:color w:val="7F7F7F" w:themeColor="text1" w:themeTint="80"/>
         </w:rPr>
         <w:t xml:space="preserve"> parcial. Cancelar todos</w:t>
@@ -634,7 +798,14 @@
         </w:numPr>
       </w:pPr>
       <w:r>
-        <w:t xml:space="preserve">Valoraciones </w:t>
+        <w:rPr>
+          <w:b/>
+          <w:bCs/>
+        </w:rPr>
+        <w:t>Valoraciones</w:t>
+      </w:r>
+      <w:r>
+        <w:t xml:space="preserve"> </w:t>
       </w:r>
       <w:r>
         <w:rPr>
@@ -664,7 +835,14 @@
         </w:numPr>
       </w:pPr>
       <w:r>
-        <w:t>Factura. (</w:t>
+        <w:rPr>
+          <w:b/>
+          <w:bCs/>
+        </w:rPr>
+        <w:t>Factura</w:t>
+      </w:r>
+      <w:r>
+        <w:t>. (</w:t>
       </w:r>
       <w:r>
         <w:rPr>
@@ -708,8 +886,16 @@
           <w:ilvl w:val="1"/>
           <w:numId w:val="3"/>
         </w:numPr>
-      </w:pPr>
-      <w:r>
+        <w:rPr>
+          <w:b/>
+          <w:bCs/>
+        </w:rPr>
+      </w:pPr>
+      <w:r>
+        <w:rPr>
+          <w:b/>
+          <w:bCs/>
+        </w:rPr>
         <w:t>Filtrar</w:t>
       </w:r>
     </w:p>
@@ -722,7 +908,14 @@
         </w:numPr>
       </w:pPr>
       <w:r>
-        <w:t>Mi perfil (</w:t>
+        <w:rPr>
+          <w:b/>
+          <w:bCs/>
+        </w:rPr>
+        <w:t>Mi perfil</w:t>
+      </w:r>
+      <w:r>
+        <w:t xml:space="preserve"> (</w:t>
       </w:r>
       <w:r>
         <w:rPr>
@@ -765,7 +958,17 @@
         </w:numPr>
       </w:pPr>
       <w:r>
-        <w:t xml:space="preserve">superadministrador. </w:t>
+        <w:t xml:space="preserve"> Iniciar como </w:t>
+      </w:r>
+      <w:r>
+        <w:rPr>
+          <w:b/>
+          <w:bCs/>
+        </w:rPr>
+        <w:t>superadministrador</w:t>
+      </w:r>
+      <w:r>
+        <w:t xml:space="preserve">. </w:t>
       </w:r>
       <w:r>
         <w:rPr>
@@ -827,7 +1030,14 @@
         </w:numPr>
       </w:pPr>
       <w:r>
-        <w:t xml:space="preserve">Menú dinámico por roles </w:t>
+        <w:rPr>
+          <w:b/>
+          <w:bCs/>
+        </w:rPr>
+        <w:t>Menú dinámico</w:t>
+      </w:r>
+      <w:r>
+        <w:t xml:space="preserve"> por roles </w:t>
       </w:r>
       <w:r>
         <w:rPr>
@@ -856,9 +1066,17 @@
         </w:numPr>
       </w:pPr>
       <w:r>
+        <w:rPr>
+          <w:b/>
+          <w:bCs/>
+        </w:rPr>
         <w:t>Estadísticas</w:t>
       </w:r>
       <w:r>
+        <w:rPr>
+          <w:b/>
+          <w:bCs/>
+        </w:rPr>
         <w:t xml:space="preserve"> dinámicas</w:t>
       </w:r>
       <w:r>
@@ -903,9 +1121,20 @@
           <w:ilvl w:val="0"/>
           <w:numId w:val="4"/>
         </w:numPr>
-      </w:pPr>
-      <w:r>
-        <w:t>Mi perfil</w:t>
+        <w:rPr>
+          <w:b/>
+          <w:bCs/>
+        </w:rPr>
+      </w:pPr>
+      <w:r>
+        <w:t xml:space="preserve">Mi </w:t>
+      </w:r>
+      <w:r>
+        <w:rPr>
+          <w:b/>
+          <w:bCs/>
+        </w:rPr>
+        <w:t>perfil</w:t>
       </w:r>
     </w:p>
     <w:p>
@@ -915,8 +1144,16 @@
           <w:ilvl w:val="0"/>
           <w:numId w:val="4"/>
         </w:numPr>
-      </w:pPr>
-      <w:r>
+        <w:rPr>
+          <w:b/>
+          <w:bCs/>
+        </w:rPr>
+      </w:pPr>
+      <w:r>
+        <w:rPr>
+          <w:b/>
+          <w:bCs/>
+        </w:rPr>
         <w:t>Productos</w:t>
       </w:r>
     </w:p>
@@ -964,13 +1201,26 @@
         </w:numPr>
       </w:pPr>
       <w:r>
+        <w:rPr>
+          <w:b/>
+          <w:bCs/>
+        </w:rPr>
+        <w:lastRenderedPageBreak/>
         <w:t>Editar (</w:t>
       </w:r>
       <w:r>
         <w:rPr>
-          <w:color w:val="7F7F7F" w:themeColor="text1" w:themeTint="80"/>
-        </w:rPr>
-        <w:t>imagen se reemplaza o se queda</w:t>
+          <w:b/>
+          <w:bCs/>
+          <w:color w:val="7F7F7F" w:themeColor="text1" w:themeTint="80"/>
+        </w:rPr>
+        <w:t>imagen se reemplaza</w:t>
+      </w:r>
+      <w:r>
+        <w:rPr>
+          <w:color w:val="7F7F7F" w:themeColor="text1" w:themeTint="80"/>
+        </w:rPr>
+        <w:t xml:space="preserve"> o se queda</w:t>
       </w:r>
       <w:r>
         <w:rPr>
@@ -991,25 +1241,19 @@
         </w:numPr>
       </w:pPr>
       <w:r>
+        <w:rPr>
+          <w:b/>
+          <w:bCs/>
+        </w:rPr>
         <w:t>Excel (</w:t>
       </w:r>
       <w:r>
         <w:rPr>
-          <w:color w:val="7F7F7F" w:themeColor="text1" w:themeTint="80"/>
-        </w:rPr>
-        <w:t>exportar e imp</w:t>
-      </w:r>
-      <w:r>
-        <w:rPr>
-          <w:color w:val="7F7F7F" w:themeColor="text1" w:themeTint="80"/>
-        </w:rPr>
-        <w:t>or</w:t>
-      </w:r>
-      <w:r>
-        <w:rPr>
-          <w:color w:val="7F7F7F" w:themeColor="text1" w:themeTint="80"/>
-        </w:rPr>
-        <w:t>tar</w:t>
+          <w:b/>
+          <w:bCs/>
+          <w:color w:val="7F7F7F" w:themeColor="text1" w:themeTint="80"/>
+        </w:rPr>
+        <w:t>exportar e importar</w:t>
       </w:r>
       <w:r>
         <w:t>)</w:t>
@@ -1024,7 +1268,6 @@
         </w:numPr>
       </w:pPr>
       <w:r>
-        <w:lastRenderedPageBreak/>
         <w:t>CRUD de categorías, empleados, clientes, administradores y proveedores.</w:t>
       </w:r>
     </w:p>
@@ -1086,7 +1329,14 @@
         </w:numPr>
       </w:pPr>
       <w:r>
-        <w:t>Cupones.</w:t>
+        <w:rPr>
+          <w:b/>
+          <w:bCs/>
+        </w:rPr>
+        <w:t>Cupones</w:t>
+      </w:r>
+      <w:r>
+        <w:t>.</w:t>
       </w:r>
     </w:p>
     <w:p>
@@ -1096,14 +1346,30 @@
           <w:ilvl w:val="0"/>
           <w:numId w:val="4"/>
         </w:numPr>
-      </w:pPr>
-      <w:r>
+        <w:rPr>
+          <w:b/>
+          <w:bCs/>
+        </w:rPr>
+      </w:pPr>
+      <w:r>
+        <w:rPr>
+          <w:b/>
+          <w:bCs/>
+        </w:rPr>
         <w:t>Configuraci</w:t>
       </w:r>
       <w:r>
+        <w:rPr>
+          <w:b/>
+          <w:bCs/>
+        </w:rPr>
         <w:t>ó</w:t>
       </w:r>
       <w:r>
+        <w:rPr>
+          <w:b/>
+          <w:bCs/>
+        </w:rPr>
         <w:t>n</w:t>
       </w:r>
     </w:p>

--- a/PruebaImportarProductos/PROYECTO MESA PARA 2.docx
+++ b/PruebaImportarProductos/PROYECTO MESA PARA 2.docx
@@ -43,20 +43,21 @@
           <w:b/>
           <w:bCs/>
         </w:rPr>
-        <w:t xml:space="preserve">Preparación. </w:t>
-      </w:r>
-    </w:p>
-    <w:p>
-      <w:pPr>
-        <w:rPr>
-          <w:color w:val="7F7F7F" w:themeColor="text1" w:themeTint="80"/>
-        </w:rPr>
-      </w:pPr>
-      <w:r>
-        <w:rPr>
-          <w:color w:val="7F7F7F" w:themeColor="text1" w:themeTint="80"/>
-        </w:rPr>
-        <w:t xml:space="preserve">Cargar </w:t>
+        <w:t>Preparación</w:t>
+      </w:r>
+      <w:r>
+        <w:rPr>
+          <w:b/>
+          <w:bCs/>
+        </w:rPr>
+        <w:t>:</w:t>
+      </w:r>
+      <w:r>
+        <w:rPr>
+          <w:b/>
+          <w:bCs/>
+        </w:rPr>
+        <w:t xml:space="preserve"> </w:t>
       </w:r>
       <w:proofErr w:type="spellStart"/>
       <w:r>
@@ -76,95 +77,62 @@
         <w:rPr>
           <w:color w:val="7F7F7F" w:themeColor="text1" w:themeTint="80"/>
         </w:rPr>
-        <w:t xml:space="preserve">Borrar usuario </w:t>
+        <w:t xml:space="preserve">Preparar </w:t>
+      </w:r>
+      <w:r>
+        <w:rPr>
+          <w:color w:val="7F7F7F" w:themeColor="text1" w:themeTint="80"/>
+        </w:rPr>
+        <w:t xml:space="preserve">Excel. Abrir pestañas correo </w:t>
+      </w:r>
+    </w:p>
+    <w:p>
+      <w:pPr>
+        <w:rPr>
+          <w:color w:val="7F7F7F" w:themeColor="text1" w:themeTint="80"/>
+          <w:lang w:val="en-US"/>
+        </w:rPr>
+      </w:pPr>
+      <w:r>
+        <w:t>Presentación.</w:t>
+      </w:r>
+      <w:r>
+        <w:t xml:space="preserve"> </w:t>
+      </w:r>
+      <w:r>
+        <w:rPr>
+          <w:color w:val="7F7F7F" w:themeColor="text1" w:themeTint="80"/>
+        </w:rPr>
+        <w:t xml:space="preserve">Plantilla creada con Bootstrap. </w:t>
+      </w:r>
+      <w:r>
+        <w:rPr>
+          <w:color w:val="7F7F7F" w:themeColor="text1" w:themeTint="80"/>
+          <w:lang w:val="en-US"/>
+        </w:rPr>
+        <w:t>Spring boot y JavaScript</w:t>
+      </w:r>
+      <w:r>
+        <w:rPr>
+          <w:color w:val="7F7F7F" w:themeColor="text1" w:themeTint="80"/>
+          <w:lang w:val="en-US"/>
+        </w:rPr>
+        <w:t xml:space="preserve"> y </w:t>
       </w:r>
       <w:proofErr w:type="spellStart"/>
       <w:r>
         <w:rPr>
           <w:color w:val="7F7F7F" w:themeColor="text1" w:themeTint="80"/>
-        </w:rPr>
-        <w:t>SuperAdmin</w:t>
+          <w:lang w:val="en-US"/>
+        </w:rPr>
+        <w:t>thymeleaf</w:t>
       </w:r>
       <w:proofErr w:type="spellEnd"/>
-      <w:r>
-        <w:rPr>
-          <w:color w:val="7F7F7F" w:themeColor="text1" w:themeTint="80"/>
-        </w:rPr>
-        <w:t xml:space="preserve">. </w:t>
-      </w:r>
-      <w:r>
-        <w:rPr>
-          <w:color w:val="7F7F7F" w:themeColor="text1" w:themeTint="80"/>
-        </w:rPr>
-        <w:t xml:space="preserve">Preparar </w:t>
-      </w:r>
-      <w:r>
-        <w:rPr>
-          <w:color w:val="7F7F7F" w:themeColor="text1" w:themeTint="80"/>
-        </w:rPr>
-        <w:t xml:space="preserve">Excel. Abrir </w:t>
-      </w:r>
-      <w:proofErr w:type="spellStart"/>
-      <w:r>
-        <w:rPr>
-          <w:color w:val="7F7F7F" w:themeColor="text1" w:themeTint="80"/>
-        </w:rPr>
-        <w:t>pesatañas</w:t>
-      </w:r>
-      <w:proofErr w:type="spellEnd"/>
-      <w:r>
-        <w:rPr>
-          <w:color w:val="7F7F7F" w:themeColor="text1" w:themeTint="80"/>
-        </w:rPr>
-        <w:t xml:space="preserve"> correo y privadas</w:t>
-      </w:r>
-    </w:p>
-    <w:p>
-      <w:r>
-        <w:t>Presentación.</w:t>
-      </w:r>
-    </w:p>
-    <w:p>
-      <w:r>
-        <w:t xml:space="preserve">Plantilla creada con Bootstrap. </w:t>
-      </w:r>
-    </w:p>
-    <w:p>
-      <w:pPr>
-        <w:rPr>
-          <w:lang w:val="en-US"/>
-        </w:rPr>
-      </w:pPr>
-      <w:r>
-        <w:rPr>
-          <w:lang w:val="en-US"/>
-        </w:rPr>
-        <w:t>Spring boot y JavaScript</w:t>
-      </w:r>
-      <w:r>
-        <w:rPr>
-          <w:lang w:val="en-US"/>
-        </w:rPr>
-        <w:t xml:space="preserve"> y </w:t>
-      </w:r>
-      <w:proofErr w:type="spellStart"/>
-      <w:r>
-        <w:rPr>
-          <w:lang w:val="en-US"/>
-        </w:rPr>
-        <w:t>thym</w:t>
-      </w:r>
-      <w:r>
-        <w:rPr>
-          <w:lang w:val="en-US"/>
-        </w:rPr>
-        <w:t>eleaf</w:t>
-      </w:r>
-      <w:proofErr w:type="spellEnd"/>
-    </w:p>
-    <w:p>
-      <w:pPr>
-        <w:rPr>
+    </w:p>
+    <w:p>
+      <w:pPr>
+        <w:rPr>
+          <w:color w:val="7F7F7F" w:themeColor="text1" w:themeTint="80"/>
           <w:lang w:val="en-US"/>
         </w:rPr>
       </w:pPr>
@@ -209,68 +177,42 @@
         <w:t>Main</w:t>
       </w:r>
       <w:proofErr w:type="spellEnd"/>
-    </w:p>
-    <w:p>
-      <w:pPr>
-        <w:pStyle w:val="Prrafodelista"/>
-        <w:numPr>
-          <w:ilvl w:val="0"/>
-          <w:numId w:val="2"/>
-        </w:numPr>
-      </w:pPr>
-      <w:r>
-        <w:t xml:space="preserve">Novedades: </w:t>
-      </w:r>
-      <w:r>
-        <w:rPr>
-          <w:color w:val="7F7F7F" w:themeColor="text1" w:themeTint="80"/>
-        </w:rPr>
-        <w:t>12 últimos</w:t>
-      </w:r>
-    </w:p>
-    <w:p>
-      <w:pPr>
-        <w:pStyle w:val="Prrafodelista"/>
-        <w:numPr>
-          <w:ilvl w:val="0"/>
-          <w:numId w:val="2"/>
-        </w:numPr>
-      </w:pPr>
-      <w:r>
-        <w:t xml:space="preserve">Valorados: </w:t>
-      </w:r>
-      <w:r>
-        <w:rPr>
-          <w:color w:val="7F7F7F" w:themeColor="text1" w:themeTint="80"/>
-        </w:rPr>
-        <w:t>Más valoraciones</w:t>
-      </w:r>
-    </w:p>
-    <w:p>
-      <w:pPr>
-        <w:pStyle w:val="Prrafodelista"/>
-        <w:numPr>
-          <w:ilvl w:val="0"/>
-          <w:numId w:val="2"/>
-        </w:numPr>
-      </w:pPr>
-      <w:r>
-        <w:t>Vendidos:</w:t>
-      </w:r>
-      <w:r>
-        <w:t xml:space="preserve"> </w:t>
-      </w:r>
-      <w:r>
-        <w:rPr>
-          <w:color w:val="7F7F7F" w:themeColor="text1" w:themeTint="80"/>
-        </w:rPr>
-        <w:t>Más ve</w:t>
-      </w:r>
-      <w:r>
-        <w:rPr>
-          <w:color w:val="7F7F7F" w:themeColor="text1" w:themeTint="80"/>
-        </w:rPr>
-        <w:t>ces comprado</w:t>
+      <w:r>
+        <w:rPr>
+          <w:b/>
+          <w:bCs/>
+        </w:rPr>
+        <w:t xml:space="preserve">; </w:t>
+      </w:r>
+      <w:r>
+        <w:rPr>
+          <w:color w:val="7F7F7F" w:themeColor="text1" w:themeTint="80"/>
+        </w:rPr>
+        <w:t>Novedades</w:t>
+      </w:r>
+      <w:r>
+        <w:rPr>
+          <w:color w:val="7F7F7F" w:themeColor="text1" w:themeTint="80"/>
+        </w:rPr>
+        <w:t xml:space="preserve">, </w:t>
+      </w:r>
+      <w:r>
+        <w:rPr>
+          <w:color w:val="7F7F7F" w:themeColor="text1" w:themeTint="80"/>
+        </w:rPr>
+        <w:t>Valorados</w:t>
+      </w:r>
+      <w:r>
+        <w:rPr>
+          <w:color w:val="7F7F7F" w:themeColor="text1" w:themeTint="80"/>
+        </w:rPr>
+        <w:t xml:space="preserve">, </w:t>
+      </w:r>
+      <w:r>
+        <w:rPr>
+          <w:color w:val="7F7F7F" w:themeColor="text1" w:themeTint="80"/>
+        </w:rPr>
+        <w:t>Vendidos</w:t>
       </w:r>
     </w:p>
     <w:p>
@@ -280,46 +222,53 @@
           <w:ilvl w:val="0"/>
           <w:numId w:val="1"/>
         </w:numPr>
-        <w:rPr>
-          <w:b/>
-          <w:bCs/>
-        </w:rPr>
-      </w:pPr>
-      <w:r>
-        <w:rPr>
-          <w:b/>
-          <w:bCs/>
-        </w:rPr>
-        <w:t>Categorías</w:t>
-      </w:r>
-    </w:p>
-    <w:p>
-      <w:pPr>
-        <w:pStyle w:val="Prrafodelista"/>
-        <w:numPr>
-          <w:ilvl w:val="0"/>
-          <w:numId w:val="2"/>
-        </w:numPr>
-      </w:pPr>
-      <w:r>
-        <w:t xml:space="preserve">Cooperativos. </w:t>
-      </w:r>
-      <w:r>
-        <w:t xml:space="preserve">   </w:t>
-      </w:r>
-      <w:r>
-        <w:rPr>
-          <w:color w:val="7F7F7F" w:themeColor="text1" w:themeTint="80"/>
-        </w:rPr>
-        <w:t xml:space="preserve">Mostrar todos los </w:t>
-      </w:r>
-      <w:r>
-        <w:rPr>
-          <w:b/>
-          <w:bCs/>
-          <w:color w:val="7F7F7F" w:themeColor="text1" w:themeTint="80"/>
-        </w:rPr>
-        <w:t>filtros</w:t>
+      </w:pPr>
+      <w:r>
+        <w:t xml:space="preserve">Sobre nosotros y </w:t>
+      </w:r>
+      <w:r>
+        <w:rPr>
+          <w:b/>
+          <w:bCs/>
+        </w:rPr>
+        <w:t>contacto</w:t>
+      </w:r>
+      <w:r>
+        <w:t xml:space="preserve">. </w:t>
+      </w:r>
+      <w:r>
+        <w:rPr>
+          <w:color w:val="7F7F7F" w:themeColor="text1" w:themeTint="80"/>
+        </w:rPr>
+        <w:t xml:space="preserve"> (</w:t>
+      </w:r>
+      <w:proofErr w:type="spellStart"/>
+      <w:r>
+        <w:rPr>
+          <w:color w:val="7F7F7F" w:themeColor="text1" w:themeTint="80"/>
+        </w:rPr>
+        <w:t>JavaMailSender</w:t>
+      </w:r>
+      <w:proofErr w:type="spellEnd"/>
+      <w:r>
+        <w:rPr>
+          <w:color w:val="7F7F7F" w:themeColor="text1" w:themeTint="80"/>
+        </w:rPr>
+        <w:t xml:space="preserve"> (conf.java y </w:t>
+      </w:r>
+      <w:proofErr w:type="spellStart"/>
+      <w:r>
+        <w:rPr>
+          <w:color w:val="7F7F7F" w:themeColor="text1" w:themeTint="80"/>
+        </w:rPr>
+        <w:t>mainService</w:t>
+      </w:r>
+      <w:proofErr w:type="spellEnd"/>
+      <w:r>
+        <w:rPr>
+          <w:color w:val="7F7F7F" w:themeColor="text1" w:themeTint="80"/>
+        </w:rPr>
+        <w:t>)</w:t>
       </w:r>
     </w:p>
     <w:p>
@@ -329,39 +278,50 @@
           <w:ilvl w:val="0"/>
           <w:numId w:val="1"/>
         </w:numPr>
-        <w:rPr>
-          <w:color w:val="7F7F7F" w:themeColor="text1" w:themeTint="80"/>
-        </w:rPr>
-      </w:pPr>
-      <w:r>
-        <w:rPr>
-          <w:b/>
-          <w:bCs/>
-        </w:rPr>
-        <w:t>Buscador</w:t>
-      </w:r>
-      <w:r>
-        <w:t xml:space="preserve">. </w:t>
-      </w:r>
-      <w:r>
-        <w:rPr>
-          <w:color w:val="7F7F7F" w:themeColor="text1" w:themeTint="80"/>
-        </w:rPr>
-        <w:t xml:space="preserve">Comentar </w:t>
-      </w:r>
-      <w:r>
-        <w:rPr>
-          <w:b/>
-          <w:bCs/>
-          <w:color w:val="7F7F7F" w:themeColor="text1" w:themeTint="80"/>
-        </w:rPr>
-        <w:t>tarjetas</w:t>
-      </w:r>
-      <w:r>
-        <w:rPr>
-          <w:color w:val="7F7F7F" w:themeColor="text1" w:themeTint="80"/>
-        </w:rPr>
-        <w:t>. stock</w:t>
+      </w:pPr>
+      <w:r>
+        <w:rPr>
+          <w:b/>
+          <w:bCs/>
+        </w:rPr>
+        <w:t>Internacionalización</w:t>
+      </w:r>
+      <w:r>
+        <w:t xml:space="preserve"> </w:t>
+      </w:r>
+      <w:r>
+        <w:rPr>
+          <w:color w:val="7F7F7F" w:themeColor="text1" w:themeTint="80"/>
+        </w:rPr>
+        <w:t>(</w:t>
+      </w:r>
+      <w:proofErr w:type="spellStart"/>
+      <w:r>
+        <w:rPr>
+          <w:color w:val="7F7F7F" w:themeColor="text1" w:themeTint="80"/>
+        </w:rPr>
+        <w:t>properties</w:t>
+      </w:r>
+      <w:proofErr w:type="spellEnd"/>
+      <w:r>
+        <w:rPr>
+          <w:color w:val="7F7F7F" w:themeColor="text1" w:themeTint="80"/>
+        </w:rPr>
+        <w:t xml:space="preserve"> en conf. A mapa en </w:t>
+      </w:r>
+      <w:proofErr w:type="spellStart"/>
+      <w:r>
+        <w:rPr>
+          <w:color w:val="7F7F7F" w:themeColor="text1" w:themeTint="80"/>
+        </w:rPr>
+        <w:t>mainServ</w:t>
+      </w:r>
+      <w:proofErr w:type="spellEnd"/>
+      <w:r>
+        <w:rPr>
+          <w:color w:val="7F7F7F" w:themeColor="text1" w:themeTint="80"/>
+        </w:rPr>
+        <w:t>)</w:t>
       </w:r>
     </w:p>
     <w:p>
@@ -371,53 +331,50 @@
           <w:ilvl w:val="0"/>
           <w:numId w:val="1"/>
         </w:numPr>
-      </w:pPr>
-      <w:r>
-        <w:t xml:space="preserve">Sobre nosotros y </w:t>
-      </w:r>
-      <w:r>
-        <w:rPr>
-          <w:b/>
-          <w:bCs/>
-        </w:rPr>
-        <w:t>contacto</w:t>
-      </w:r>
-      <w:r>
-        <w:t xml:space="preserve">. </w:t>
-      </w:r>
-      <w:r>
-        <w:rPr>
-          <w:color w:val="7F7F7F" w:themeColor="text1" w:themeTint="80"/>
-        </w:rPr>
-        <w:t xml:space="preserve"> (</w:t>
-      </w:r>
-      <w:proofErr w:type="spellStart"/>
-      <w:r>
-        <w:rPr>
-          <w:color w:val="7F7F7F" w:themeColor="text1" w:themeTint="80"/>
-        </w:rPr>
-        <w:t>JavaMailSender</w:t>
-      </w:r>
-      <w:proofErr w:type="spellEnd"/>
-      <w:r>
-        <w:rPr>
-          <w:color w:val="7F7F7F" w:themeColor="text1" w:themeTint="80"/>
-        </w:rPr>
-        <w:t xml:space="preserve"> (conf.java y </w:t>
-      </w:r>
-      <w:proofErr w:type="spellStart"/>
-      <w:r>
-        <w:rPr>
-          <w:color w:val="7F7F7F" w:themeColor="text1" w:themeTint="80"/>
-        </w:rPr>
-        <w:t>mainService</w:t>
-      </w:r>
-      <w:proofErr w:type="spellEnd"/>
-      <w:r>
-        <w:rPr>
-          <w:color w:val="7F7F7F" w:themeColor="text1" w:themeTint="80"/>
-        </w:rPr>
-        <w:t>)</w:t>
+        <w:rPr>
+          <w:b/>
+          <w:bCs/>
+        </w:rPr>
+      </w:pPr>
+      <w:r>
+        <w:rPr>
+          <w:b/>
+          <w:bCs/>
+        </w:rPr>
+        <w:t>Categorías</w:t>
+      </w:r>
+      <w:r>
+        <w:rPr>
+          <w:b/>
+          <w:bCs/>
+        </w:rPr>
+        <w:t xml:space="preserve"> </w:t>
+      </w:r>
+      <w:r>
+        <w:rPr>
+          <w:color w:val="7F7F7F" w:themeColor="text1" w:themeTint="80"/>
+        </w:rPr>
+        <w:t xml:space="preserve">Cooperativos. </w:t>
+      </w:r>
+      <w:r>
+        <w:rPr>
+          <w:color w:val="7F7F7F" w:themeColor="text1" w:themeTint="80"/>
+        </w:rPr>
+        <w:t xml:space="preserve">   </w:t>
+      </w:r>
+      <w:r>
+        <w:rPr>
+          <w:color w:val="7F7F7F" w:themeColor="text1" w:themeTint="80"/>
+        </w:rPr>
+        <w:t xml:space="preserve">Mostrar todos los </w:t>
+      </w:r>
+      <w:r>
+        <w:rPr>
+          <w:b/>
+          <w:bCs/>
+          <w:color w:val="7F7F7F" w:themeColor="text1" w:themeTint="80"/>
+        </w:rPr>
+        <w:t>filtros</w:t>
       </w:r>
     </w:p>
     <w:p>
@@ -427,50 +384,39 @@
           <w:ilvl w:val="0"/>
           <w:numId w:val="1"/>
         </w:numPr>
-      </w:pPr>
-      <w:r>
-        <w:rPr>
-          <w:b/>
-          <w:bCs/>
-        </w:rPr>
-        <w:t>Internacionalización</w:t>
-      </w:r>
-      <w:r>
-        <w:t xml:space="preserve"> </w:t>
-      </w:r>
-      <w:r>
-        <w:rPr>
-          <w:color w:val="7F7F7F" w:themeColor="text1" w:themeTint="80"/>
-        </w:rPr>
-        <w:t>(</w:t>
-      </w:r>
-      <w:proofErr w:type="spellStart"/>
-      <w:r>
-        <w:rPr>
-          <w:color w:val="7F7F7F" w:themeColor="text1" w:themeTint="80"/>
-        </w:rPr>
-        <w:t>properties</w:t>
-      </w:r>
-      <w:proofErr w:type="spellEnd"/>
-      <w:r>
-        <w:rPr>
-          <w:color w:val="7F7F7F" w:themeColor="text1" w:themeTint="80"/>
-        </w:rPr>
-        <w:t xml:space="preserve"> en conf. A mapa en </w:t>
-      </w:r>
-      <w:proofErr w:type="spellStart"/>
-      <w:r>
-        <w:rPr>
-          <w:color w:val="7F7F7F" w:themeColor="text1" w:themeTint="80"/>
-        </w:rPr>
-        <w:t>mainServ</w:t>
-      </w:r>
-      <w:proofErr w:type="spellEnd"/>
-      <w:r>
-        <w:rPr>
-          <w:color w:val="7F7F7F" w:themeColor="text1" w:themeTint="80"/>
-        </w:rPr>
-        <w:t>)</w:t>
+        <w:rPr>
+          <w:color w:val="7F7F7F" w:themeColor="text1" w:themeTint="80"/>
+        </w:rPr>
+      </w:pPr>
+      <w:r>
+        <w:rPr>
+          <w:b/>
+          <w:bCs/>
+        </w:rPr>
+        <w:t>Buscador</w:t>
+      </w:r>
+      <w:r>
+        <w:t xml:space="preserve">. </w:t>
+      </w:r>
+      <w:r>
+        <w:rPr>
+          <w:color w:val="7F7F7F" w:themeColor="text1" w:themeTint="80"/>
+        </w:rPr>
+        <w:t xml:space="preserve">Comentar </w:t>
+      </w:r>
+      <w:r>
+        <w:rPr>
+          <w:b/>
+          <w:bCs/>
+          <w:color w:val="7F7F7F" w:themeColor="text1" w:themeTint="80"/>
+        </w:rPr>
+        <w:t>tarjetas</w:t>
+      </w:r>
+      <w:r>
+        <w:rPr>
+          <w:color w:val="7F7F7F" w:themeColor="text1" w:themeTint="80"/>
+        </w:rPr>
+        <w:t>. stock</w:t>
       </w:r>
     </w:p>
     <w:p>
@@ -597,55 +543,15 @@
         <w:rPr>
           <w:color w:val="7F7F7F" w:themeColor="text1" w:themeTint="80"/>
         </w:rPr>
-        <w:t>Validaci</w:t>
-      </w:r>
-      <w:r>
-        <w:rPr>
-          <w:color w:val="7F7F7F" w:themeColor="text1" w:themeTint="80"/>
-        </w:rPr>
-        <w:t>ó</w:t>
-      </w:r>
-      <w:r>
-        <w:rPr>
-          <w:color w:val="7F7F7F" w:themeColor="text1" w:themeTint="80"/>
-        </w:rPr>
-        <w:t xml:space="preserve">n en servidor repetir </w:t>
-      </w:r>
-      <w:proofErr w:type="spellStart"/>
-      <w:r>
-        <w:rPr>
-          <w:color w:val="7F7F7F" w:themeColor="text1" w:themeTint="80"/>
-        </w:rPr>
-        <w:t>pass</w:t>
-      </w:r>
-      <w:proofErr w:type="spellEnd"/>
-      <w:r>
-        <w:rPr>
-          <w:color w:val="7F7F7F" w:themeColor="text1" w:themeTint="80"/>
-        </w:rPr>
-        <w:t xml:space="preserve"> y </w:t>
-      </w:r>
-      <w:proofErr w:type="spellStart"/>
-      <w:r>
-        <w:rPr>
-          <w:color w:val="7F7F7F" w:themeColor="text1" w:themeTint="80"/>
-        </w:rPr>
-        <w:t>dni</w:t>
-      </w:r>
-      <w:proofErr w:type="spellEnd"/>
-      <w:r>
-        <w:rPr>
-          <w:color w:val="7F7F7F" w:themeColor="text1" w:themeTint="80"/>
-        </w:rPr>
-        <w:t xml:space="preserve">. </w:t>
-      </w:r>
-      <w:r>
-        <w:rPr>
-          <w:b/>
-          <w:bCs/>
-          <w:color w:val="7F7F7F" w:themeColor="text1" w:themeTint="80"/>
-        </w:rPr>
-        <w:t>Municipios dinámicos</w:t>
+        <w:t xml:space="preserve">municipios </w:t>
+      </w:r>
+      <w:r>
+        <w:rPr>
+          <w:b/>
+          <w:bCs/>
+          <w:color w:val="7F7F7F" w:themeColor="text1" w:themeTint="80"/>
+        </w:rPr>
+        <w:t>dinámicos</w:t>
       </w:r>
       <w:r>
         <w:t>)</w:t>
@@ -676,8 +582,20 @@
         </w:rPr>
         <w:t>contraseña</w:t>
       </w:r>
-    </w:p>
-    <w:p/>
+      <w:r>
+        <w:rPr>
+          <w:b/>
+          <w:bCs/>
+        </w:rPr>
+        <w:t xml:space="preserve"> </w:t>
+      </w:r>
+      <w:r>
+        <w:rPr>
+          <w:color w:val="7F7F7F" w:themeColor="text1" w:themeTint="80"/>
+        </w:rPr>
+        <w:t>MI PERFIL municipios</w:t>
+      </w:r>
+    </w:p>
     <w:p/>
     <w:p>
       <w:pPr>
@@ -925,7 +843,6 @@
       </w:r>
     </w:p>
     <w:p/>
-    <w:p/>
     <w:p>
       <w:pPr>
         <w:jc w:val="center"/>
@@ -958,7 +875,7 @@
         </w:numPr>
       </w:pPr>
       <w:r>
-        <w:t xml:space="preserve"> Iniciar como </w:t>
+        <w:t xml:space="preserve"> Iniciar </w:t>
       </w:r>
       <w:r>
         <w:rPr>
@@ -974,19 +891,19 @@
         <w:rPr>
           <w:color w:val="7F7F7F" w:themeColor="text1" w:themeTint="80"/>
         </w:rPr>
-        <w:t>(lo crea</w:t>
-      </w:r>
-      <w:r>
-        <w:rPr>
-          <w:color w:val="7F7F7F" w:themeColor="text1" w:themeTint="80"/>
-        </w:rPr>
-        <w:t>, comentar log errores</w:t>
-      </w:r>
-      <w:r>
-        <w:rPr>
-          <w:color w:val="7F7F7F" w:themeColor="text1" w:themeTint="80"/>
-        </w:rPr>
-        <w:t xml:space="preserve">, contraseña por defecto </w:t>
+        <w:t>(</w:t>
+      </w:r>
+      <w:r>
+        <w:rPr>
+          <w:color w:val="7F7F7F" w:themeColor="text1" w:themeTint="80"/>
+        </w:rPr>
+        <w:t>log errores</w:t>
+      </w:r>
+      <w:r>
+        <w:rPr>
+          <w:color w:val="7F7F7F" w:themeColor="text1" w:themeTint="80"/>
+        </w:rPr>
+        <w:t xml:space="preserve">, contraseña </w:t>
       </w:r>
       <w:proofErr w:type="spellStart"/>
       <w:r>
@@ -1205,7 +1122,6 @@
           <w:b/>
           <w:bCs/>
         </w:rPr>
-        <w:lastRenderedPageBreak/>
         <w:t>Editar (</w:t>
       </w:r>
       <w:r>
@@ -1371,6 +1287,26 @@
           <w:bCs/>
         </w:rPr>
         <w:t>n</w:t>
+      </w:r>
+    </w:p>
+    <w:p>
+      <w:pPr>
+        <w:pStyle w:val="Prrafodelista"/>
+        <w:numPr>
+          <w:ilvl w:val="0"/>
+          <w:numId w:val="4"/>
+        </w:numPr>
+        <w:rPr>
+          <w:b/>
+          <w:bCs/>
+        </w:rPr>
+      </w:pPr>
+      <w:r>
+        <w:rPr>
+          <w:b/>
+          <w:bCs/>
+        </w:rPr>
+        <w:t>API</w:t>
       </w:r>
     </w:p>
     <w:sectPr>
